--- a/project details.docx
+++ b/project details.docx
@@ -192,6 +192,53 @@
     </w:p>
     <w:p>
       <w:pPr>
+        <w:pStyle w:val="ListParagraph"/>
+        <w:numPr>
+          <w:ilvl w:val="1"/>
+          <w:numId w:val="3"/>
+        </w:numPr>
+        <w:spacing w:after="0" w:line="240" w:lineRule="auto"/>
+      </w:pPr>
+      <w:r>
+        <w:t xml:space="preserve">We will only push specific folder so </w:t>
+      </w:r>
+      <w:r>
+        <w:rPr>
+          <w:color w:val="FF0000"/>
+        </w:rPr>
+        <w:t>DO NOT FORGET TO CHANGE FOLDER PATH</w:t>
+      </w:r>
+      <w:r>
+        <w:t xml:space="preserve"> in this bat file</w:t>
+      </w:r>
+    </w:p>
+    <w:p>
+      <w:pPr>
+        <w:pStyle w:val="ListParagraph"/>
+        <w:numPr>
+          <w:ilvl w:val="1"/>
+          <w:numId w:val="3"/>
+        </w:numPr>
+        <w:spacing w:after="0" w:line="240" w:lineRule="auto"/>
+      </w:pPr>
+      <w:r>
+        <w:t xml:space="preserve">Make sure that </w:t>
+      </w:r>
+      <w:r>
+        <w:rPr>
+          <w:color w:val="FF0000"/>
+        </w:rPr>
+        <w:t xml:space="preserve">GIT USER AND PASSWORD </w:t>
+      </w:r>
+      <w:r>
+        <w:t xml:space="preserve">is saved in </w:t>
+      </w:r>
+      <w:r>
+        <w:t>cache before running push otherwise command will fail</w:t>
+      </w:r>
+    </w:p>
+    <w:p>
+      <w:pPr>
         <w:spacing w:after="0" w:line="240" w:lineRule="auto"/>
       </w:pPr>
     </w:p>
@@ -325,6 +372,26 @@
       <w:proofErr w:type="spellEnd"/>
       <w:r>
         <w:t xml:space="preserve"> of local IIS site</w:t>
+      </w:r>
+      <w:r>
+        <w:t xml:space="preserve"> (on command prompt </w:t>
+      </w:r>
+      <w:proofErr w:type="spellStart"/>
+      <w:r>
+        <w:rPr>
+          <w:b/>
+        </w:rPr>
+        <w:t>ngrok</w:t>
+      </w:r>
+      <w:proofErr w:type="spellEnd"/>
+      <w:r>
+        <w:rPr>
+          <w:b/>
+        </w:rPr>
+        <w:t xml:space="preserve"> http 81</w:t>
+      </w:r>
+      <w:r>
+        <w:t>)</w:t>
       </w:r>
     </w:p>
     <w:p>
@@ -912,6 +979,7 @@
   <w:style w:type="paragraph" w:default="1" w:styleId="Normal">
     <w:name w:val="Normal"/>
     <w:qFormat/>
+    <w:rsid w:val="00752094"/>
   </w:style>
   <w:style w:type="character" w:default="1" w:styleId="DefaultParagraphFont">
     <w:name w:val="Default Paragraph Font"/>

--- a/project details.docx
+++ b/project details.docx
@@ -446,6 +446,9 @@
         <w:spacing w:after="0" w:line="240" w:lineRule="auto"/>
       </w:pPr>
       <w:r>
+        <w:t xml:space="preserve">CACHE </w:t>
+      </w:r>
+      <w:r>
         <w:t>(To save repo user name/password for push run [</w:t>
       </w:r>
       <w:proofErr w:type="spellStart"/>
@@ -493,12 +496,826 @@
           <w:rPr>
             <w:rStyle w:val="Hyperlink"/>
           </w:rPr>
-          <w:t>https://help.github.com/articles/caching-your-</w:t>
+          <w:t>https://help.github.com/articles/caching-your-github-password-in-git/#</w:t>
         </w:r>
       </w:hyperlink>
       <w:r>
-        <w:t>github-password-in-git/#)</w:t>
-      </w:r>
+        <w:t>)</w:t>
+      </w:r>
+    </w:p>
+    <w:p>
+      <w:pPr>
+        <w:pStyle w:val="ListParagraph"/>
+        <w:numPr>
+          <w:ilvl w:val="0"/>
+          <w:numId w:val="2"/>
+        </w:numPr>
+        <w:spacing w:after="0" w:line="240" w:lineRule="auto"/>
+      </w:pPr>
+      <w:r>
+        <w:t xml:space="preserve">Permanent </w:t>
+      </w:r>
+      <w:r>
+        <w:t>(</w:t>
+      </w:r>
+      <w:r>
+        <w:t>https://git-scm.com/docs/git-credential-store</w:t>
+      </w:r>
+      <w:r>
+        <w:t>)</w:t>
+      </w:r>
+    </w:p>
+    <w:p>
+      <w:pPr>
+        <w:pStyle w:val="ListParagraph"/>
+        <w:numPr>
+          <w:ilvl w:val="1"/>
+          <w:numId w:val="2"/>
+        </w:numPr>
+        <w:pBdr>
+          <w:top w:val="single" w:sz="6" w:space="8" w:color="EFEEE6"/>
+          <w:left w:val="single" w:sz="6" w:space="11" w:color="EFEEE6"/>
+          <w:bottom w:val="single" w:sz="6" w:space="10" w:color="EFEEE6"/>
+          <w:right w:val="single" w:sz="6" w:space="11" w:color="EFEEE6"/>
+        </w:pBdr>
+        <w:shd w:val="clear" w:color="auto" w:fill="FFFFFF"/>
+        <w:tabs>
+          <w:tab w:val="left" w:pos="916"/>
+          <w:tab w:val="left" w:pos="1832"/>
+          <w:tab w:val="left" w:pos="2748"/>
+          <w:tab w:val="left" w:pos="3664"/>
+          <w:tab w:val="left" w:pos="4580"/>
+          <w:tab w:val="left" w:pos="5496"/>
+          <w:tab w:val="left" w:pos="6412"/>
+          <w:tab w:val="left" w:pos="7328"/>
+          <w:tab w:val="left" w:pos="8244"/>
+          <w:tab w:val="left" w:pos="9160"/>
+          <w:tab w:val="left" w:pos="10076"/>
+          <w:tab w:val="left" w:pos="10992"/>
+          <w:tab w:val="left" w:pos="11908"/>
+          <w:tab w:val="left" w:pos="12824"/>
+          <w:tab w:val="left" w:pos="13740"/>
+          <w:tab w:val="left" w:pos="14656"/>
+        </w:tabs>
+        <w:spacing w:after="240" w:line="270" w:lineRule="atLeast"/>
+        <w:rPr>
+          <w:rFonts w:ascii="Courier New" w:eastAsia="Times New Roman" w:hAnsi="Courier New" w:cs="Courier New"/>
+          <w:color w:val="F14E32"/>
+          <w:sz w:val="21"/>
+          <w:szCs w:val="21"/>
+        </w:rPr>
+      </w:pPr>
+      <w:r>
+        <w:rPr>
+          <w:rFonts w:ascii="Courier New" w:eastAsia="Times New Roman" w:hAnsi="Courier New" w:cs="Courier New"/>
+          <w:color w:val="F14E32"/>
+          <w:sz w:val="21"/>
+          <w:szCs w:val="21"/>
+        </w:rPr>
+        <w:t xml:space="preserve">$ </w:t>
+      </w:r>
+      <w:proofErr w:type="spellStart"/>
+      <w:r>
+        <w:rPr>
+          <w:rFonts w:ascii="Courier New" w:eastAsia="Times New Roman" w:hAnsi="Courier New" w:cs="Courier New"/>
+          <w:color w:val="F14E32"/>
+          <w:sz w:val="21"/>
+          <w:szCs w:val="21"/>
+        </w:rPr>
+        <w:t>git</w:t>
+      </w:r>
+      <w:proofErr w:type="spellEnd"/>
+      <w:r>
+        <w:rPr>
+          <w:rFonts w:ascii="Courier New" w:eastAsia="Times New Roman" w:hAnsi="Courier New" w:cs="Courier New"/>
+          <w:color w:val="F14E32"/>
+          <w:sz w:val="21"/>
+          <w:szCs w:val="21"/>
+        </w:rPr>
+        <w:t xml:space="preserve"> </w:t>
+      </w:r>
+      <w:proofErr w:type="spellStart"/>
+      <w:r>
+        <w:rPr>
+          <w:rFonts w:ascii="Courier New" w:eastAsia="Times New Roman" w:hAnsi="Courier New" w:cs="Courier New"/>
+          <w:color w:val="F14E32"/>
+          <w:sz w:val="21"/>
+          <w:szCs w:val="21"/>
+        </w:rPr>
+        <w:t>config</w:t>
+      </w:r>
+      <w:proofErr w:type="spellEnd"/>
+      <w:r>
+        <w:rPr>
+          <w:rFonts w:ascii="Courier New" w:eastAsia="Times New Roman" w:hAnsi="Courier New" w:cs="Courier New"/>
+          <w:color w:val="F14E32"/>
+          <w:sz w:val="21"/>
+          <w:szCs w:val="21"/>
+        </w:rPr>
+        <w:t xml:space="preserve"> </w:t>
+      </w:r>
+      <w:proofErr w:type="spellStart"/>
+      <w:r>
+        <w:rPr>
+          <w:rFonts w:ascii="Courier New" w:eastAsia="Times New Roman" w:hAnsi="Courier New" w:cs="Courier New"/>
+          <w:color w:val="F14E32"/>
+          <w:sz w:val="21"/>
+          <w:szCs w:val="21"/>
+        </w:rPr>
+        <w:t>credential.helper</w:t>
+      </w:r>
+      <w:proofErr w:type="spellEnd"/>
+      <w:r>
+        <w:rPr>
+          <w:rFonts w:ascii="Courier New" w:eastAsia="Times New Roman" w:hAnsi="Courier New" w:cs="Courier New"/>
+          <w:color w:val="F14E32"/>
+          <w:sz w:val="21"/>
+          <w:szCs w:val="21"/>
+        </w:rPr>
+        <w:t xml:space="preserve"> store</w:t>
+      </w:r>
+    </w:p>
+    <w:p>
+      <w:pPr>
+        <w:pStyle w:val="ListParagraph"/>
+        <w:numPr>
+          <w:ilvl w:val="1"/>
+          <w:numId w:val="2"/>
+        </w:numPr>
+        <w:pBdr>
+          <w:top w:val="single" w:sz="6" w:space="8" w:color="EFEEE6"/>
+          <w:left w:val="single" w:sz="6" w:space="11" w:color="EFEEE6"/>
+          <w:bottom w:val="single" w:sz="6" w:space="10" w:color="EFEEE6"/>
+          <w:right w:val="single" w:sz="6" w:space="11" w:color="EFEEE6"/>
+        </w:pBdr>
+        <w:shd w:val="clear" w:color="auto" w:fill="FFFFFF"/>
+        <w:tabs>
+          <w:tab w:val="left" w:pos="916"/>
+          <w:tab w:val="left" w:pos="1832"/>
+          <w:tab w:val="left" w:pos="2748"/>
+          <w:tab w:val="left" w:pos="3664"/>
+          <w:tab w:val="left" w:pos="4580"/>
+          <w:tab w:val="left" w:pos="5496"/>
+          <w:tab w:val="left" w:pos="6412"/>
+          <w:tab w:val="left" w:pos="7328"/>
+          <w:tab w:val="left" w:pos="8244"/>
+          <w:tab w:val="left" w:pos="9160"/>
+          <w:tab w:val="left" w:pos="10076"/>
+          <w:tab w:val="left" w:pos="10992"/>
+          <w:tab w:val="left" w:pos="11908"/>
+          <w:tab w:val="left" w:pos="12824"/>
+          <w:tab w:val="left" w:pos="13740"/>
+          <w:tab w:val="left" w:pos="14656"/>
+        </w:tabs>
+        <w:spacing w:after="240" w:line="270" w:lineRule="atLeast"/>
+        <w:rPr>
+          <w:rFonts w:ascii="Courier New" w:eastAsia="Times New Roman" w:hAnsi="Courier New" w:cs="Courier New"/>
+          <w:color w:val="F14E32"/>
+          <w:sz w:val="21"/>
+          <w:szCs w:val="21"/>
+        </w:rPr>
+      </w:pPr>
+      <w:r>
+        <w:rPr>
+          <w:rFonts w:ascii="Courier New" w:eastAsia="Times New Roman" w:hAnsi="Courier New" w:cs="Courier New"/>
+          <w:color w:val="F14E32"/>
+          <w:sz w:val="21"/>
+          <w:szCs w:val="21"/>
+        </w:rPr>
+        <w:t xml:space="preserve">$ </w:t>
+      </w:r>
+      <w:proofErr w:type="spellStart"/>
+      <w:r>
+        <w:rPr>
+          <w:rFonts w:ascii="Courier New" w:eastAsia="Times New Roman" w:hAnsi="Courier New" w:cs="Courier New"/>
+          <w:color w:val="F14E32"/>
+          <w:sz w:val="21"/>
+          <w:szCs w:val="21"/>
+        </w:rPr>
+        <w:t>git</w:t>
+      </w:r>
+      <w:proofErr w:type="spellEnd"/>
+      <w:r>
+        <w:rPr>
+          <w:rFonts w:ascii="Courier New" w:eastAsia="Times New Roman" w:hAnsi="Courier New" w:cs="Courier New"/>
+          <w:color w:val="F14E32"/>
+          <w:sz w:val="21"/>
+          <w:szCs w:val="21"/>
+        </w:rPr>
+        <w:t xml:space="preserve"> push http://example.com/repo.git</w:t>
+      </w:r>
+    </w:p>
+    <w:p>
+      <w:pPr>
+        <w:pStyle w:val="ListParagraph"/>
+        <w:numPr>
+          <w:ilvl w:val="1"/>
+          <w:numId w:val="2"/>
+        </w:numPr>
+        <w:pBdr>
+          <w:top w:val="single" w:sz="6" w:space="8" w:color="EFEEE6"/>
+          <w:left w:val="single" w:sz="6" w:space="11" w:color="EFEEE6"/>
+          <w:bottom w:val="single" w:sz="6" w:space="10" w:color="EFEEE6"/>
+          <w:right w:val="single" w:sz="6" w:space="11" w:color="EFEEE6"/>
+        </w:pBdr>
+        <w:shd w:val="clear" w:color="auto" w:fill="FFFFFF"/>
+        <w:tabs>
+          <w:tab w:val="left" w:pos="916"/>
+          <w:tab w:val="left" w:pos="1832"/>
+          <w:tab w:val="left" w:pos="2748"/>
+          <w:tab w:val="left" w:pos="3664"/>
+          <w:tab w:val="left" w:pos="4580"/>
+          <w:tab w:val="left" w:pos="5496"/>
+          <w:tab w:val="left" w:pos="6412"/>
+          <w:tab w:val="left" w:pos="7328"/>
+          <w:tab w:val="left" w:pos="8244"/>
+          <w:tab w:val="left" w:pos="9160"/>
+          <w:tab w:val="left" w:pos="10076"/>
+          <w:tab w:val="left" w:pos="10992"/>
+          <w:tab w:val="left" w:pos="11908"/>
+          <w:tab w:val="left" w:pos="12824"/>
+          <w:tab w:val="left" w:pos="13740"/>
+          <w:tab w:val="left" w:pos="14656"/>
+        </w:tabs>
+        <w:spacing w:after="240" w:line="270" w:lineRule="atLeast"/>
+        <w:rPr>
+          <w:rFonts w:ascii="Courier New" w:eastAsia="Times New Roman" w:hAnsi="Courier New" w:cs="Courier New"/>
+          <w:color w:val="F14E32"/>
+          <w:sz w:val="21"/>
+          <w:szCs w:val="21"/>
+        </w:rPr>
+      </w:pPr>
+      <w:r>
+        <w:rPr>
+          <w:rFonts w:ascii="Courier New" w:eastAsia="Times New Roman" w:hAnsi="Courier New" w:cs="Courier New"/>
+          <w:color w:val="F14E32"/>
+          <w:sz w:val="21"/>
+          <w:szCs w:val="21"/>
+        </w:rPr>
+        <w:t>Username: &lt;type your username&gt;</w:t>
+      </w:r>
+    </w:p>
+    <w:p>
+      <w:pPr>
+        <w:pStyle w:val="ListParagraph"/>
+        <w:numPr>
+          <w:ilvl w:val="1"/>
+          <w:numId w:val="2"/>
+        </w:numPr>
+        <w:pBdr>
+          <w:top w:val="single" w:sz="6" w:space="8" w:color="EFEEE6"/>
+          <w:left w:val="single" w:sz="6" w:space="11" w:color="EFEEE6"/>
+          <w:bottom w:val="single" w:sz="6" w:space="10" w:color="EFEEE6"/>
+          <w:right w:val="single" w:sz="6" w:space="11" w:color="EFEEE6"/>
+        </w:pBdr>
+        <w:shd w:val="clear" w:color="auto" w:fill="FFFFFF"/>
+        <w:tabs>
+          <w:tab w:val="left" w:pos="916"/>
+          <w:tab w:val="left" w:pos="1832"/>
+          <w:tab w:val="left" w:pos="2748"/>
+          <w:tab w:val="left" w:pos="3664"/>
+          <w:tab w:val="left" w:pos="4580"/>
+          <w:tab w:val="left" w:pos="5496"/>
+          <w:tab w:val="left" w:pos="6412"/>
+          <w:tab w:val="left" w:pos="7328"/>
+          <w:tab w:val="left" w:pos="8244"/>
+          <w:tab w:val="left" w:pos="9160"/>
+          <w:tab w:val="left" w:pos="10076"/>
+          <w:tab w:val="left" w:pos="10992"/>
+          <w:tab w:val="left" w:pos="11908"/>
+          <w:tab w:val="left" w:pos="12824"/>
+          <w:tab w:val="left" w:pos="13740"/>
+          <w:tab w:val="left" w:pos="14656"/>
+        </w:tabs>
+        <w:spacing w:after="240" w:line="270" w:lineRule="atLeast"/>
+        <w:rPr>
+          <w:rFonts w:ascii="Courier New" w:eastAsia="Times New Roman" w:hAnsi="Courier New" w:cs="Courier New"/>
+          <w:color w:val="F14E32"/>
+          <w:sz w:val="21"/>
+          <w:szCs w:val="21"/>
+        </w:rPr>
+      </w:pPr>
+      <w:r>
+        <w:rPr>
+          <w:rFonts w:ascii="Courier New" w:eastAsia="Times New Roman" w:hAnsi="Courier New" w:cs="Courier New"/>
+          <w:color w:val="F14E32"/>
+          <w:sz w:val="21"/>
+          <w:szCs w:val="21"/>
+        </w:rPr>
+        <w:t>Password: &lt;type your password&gt;</w:t>
+      </w:r>
+    </w:p>
+    <w:p>
+      <w:pPr>
+        <w:pStyle w:val="ListParagraph"/>
+        <w:numPr>
+          <w:ilvl w:val="1"/>
+          <w:numId w:val="2"/>
+        </w:numPr>
+        <w:pBdr>
+          <w:top w:val="single" w:sz="6" w:space="8" w:color="EFEEE6"/>
+          <w:left w:val="single" w:sz="6" w:space="11" w:color="EFEEE6"/>
+          <w:bottom w:val="single" w:sz="6" w:space="10" w:color="EFEEE6"/>
+          <w:right w:val="single" w:sz="6" w:space="11" w:color="EFEEE6"/>
+        </w:pBdr>
+        <w:shd w:val="clear" w:color="auto" w:fill="FFFFFF"/>
+        <w:tabs>
+          <w:tab w:val="left" w:pos="916"/>
+          <w:tab w:val="left" w:pos="1832"/>
+          <w:tab w:val="left" w:pos="2748"/>
+          <w:tab w:val="left" w:pos="3664"/>
+          <w:tab w:val="left" w:pos="4580"/>
+          <w:tab w:val="left" w:pos="5496"/>
+          <w:tab w:val="left" w:pos="6412"/>
+          <w:tab w:val="left" w:pos="7328"/>
+          <w:tab w:val="left" w:pos="8244"/>
+          <w:tab w:val="left" w:pos="9160"/>
+          <w:tab w:val="left" w:pos="10076"/>
+          <w:tab w:val="left" w:pos="10992"/>
+          <w:tab w:val="left" w:pos="11908"/>
+          <w:tab w:val="left" w:pos="12824"/>
+          <w:tab w:val="left" w:pos="13740"/>
+          <w:tab w:val="left" w:pos="14656"/>
+        </w:tabs>
+        <w:spacing w:after="240" w:line="270" w:lineRule="atLeast"/>
+        <w:rPr>
+          <w:rFonts w:ascii="Courier New" w:eastAsia="Times New Roman" w:hAnsi="Courier New" w:cs="Courier New"/>
+          <w:color w:val="F14E32"/>
+          <w:sz w:val="21"/>
+          <w:szCs w:val="21"/>
+        </w:rPr>
+      </w:pPr>
+    </w:p>
+    <w:p>
+      <w:pPr>
+        <w:pStyle w:val="ListParagraph"/>
+        <w:numPr>
+          <w:ilvl w:val="1"/>
+          <w:numId w:val="2"/>
+        </w:numPr>
+        <w:pBdr>
+          <w:top w:val="single" w:sz="6" w:space="8" w:color="EFEEE6"/>
+          <w:left w:val="single" w:sz="6" w:space="11" w:color="EFEEE6"/>
+          <w:bottom w:val="single" w:sz="6" w:space="10" w:color="EFEEE6"/>
+          <w:right w:val="single" w:sz="6" w:space="11" w:color="EFEEE6"/>
+        </w:pBdr>
+        <w:shd w:val="clear" w:color="auto" w:fill="FFFFFF"/>
+        <w:tabs>
+          <w:tab w:val="left" w:pos="916"/>
+          <w:tab w:val="left" w:pos="1832"/>
+          <w:tab w:val="left" w:pos="2748"/>
+          <w:tab w:val="left" w:pos="3664"/>
+          <w:tab w:val="left" w:pos="4580"/>
+          <w:tab w:val="left" w:pos="5496"/>
+          <w:tab w:val="left" w:pos="6412"/>
+          <w:tab w:val="left" w:pos="7328"/>
+          <w:tab w:val="left" w:pos="8244"/>
+          <w:tab w:val="left" w:pos="9160"/>
+          <w:tab w:val="left" w:pos="10076"/>
+          <w:tab w:val="left" w:pos="10992"/>
+          <w:tab w:val="left" w:pos="11908"/>
+          <w:tab w:val="left" w:pos="12824"/>
+          <w:tab w:val="left" w:pos="13740"/>
+          <w:tab w:val="left" w:pos="14656"/>
+        </w:tabs>
+        <w:spacing w:after="240" w:line="270" w:lineRule="atLeast"/>
+        <w:rPr>
+          <w:rFonts w:ascii="Courier New" w:eastAsia="Times New Roman" w:hAnsi="Courier New" w:cs="Courier New"/>
+          <w:color w:val="F14E32"/>
+          <w:sz w:val="21"/>
+          <w:szCs w:val="21"/>
+        </w:rPr>
+      </w:pPr>
+      <w:r>
+        <w:rPr>
+          <w:rFonts w:ascii="Courier New" w:eastAsia="Times New Roman" w:hAnsi="Courier New" w:cs="Courier New"/>
+          <w:color w:val="F14E32"/>
+          <w:sz w:val="21"/>
+          <w:szCs w:val="21"/>
+        </w:rPr>
+        <w:t>[several days later]</w:t>
+      </w:r>
+    </w:p>
+    <w:p>
+      <w:pPr>
+        <w:pStyle w:val="ListParagraph"/>
+        <w:numPr>
+          <w:ilvl w:val="1"/>
+          <w:numId w:val="2"/>
+        </w:numPr>
+        <w:pBdr>
+          <w:top w:val="single" w:sz="6" w:space="8" w:color="EFEEE6"/>
+          <w:left w:val="single" w:sz="6" w:space="11" w:color="EFEEE6"/>
+          <w:bottom w:val="single" w:sz="6" w:space="10" w:color="EFEEE6"/>
+          <w:right w:val="single" w:sz="6" w:space="11" w:color="EFEEE6"/>
+        </w:pBdr>
+        <w:shd w:val="clear" w:color="auto" w:fill="FFFFFF"/>
+        <w:tabs>
+          <w:tab w:val="left" w:pos="916"/>
+          <w:tab w:val="left" w:pos="1832"/>
+          <w:tab w:val="left" w:pos="2748"/>
+          <w:tab w:val="left" w:pos="3664"/>
+          <w:tab w:val="left" w:pos="4580"/>
+          <w:tab w:val="left" w:pos="5496"/>
+          <w:tab w:val="left" w:pos="6412"/>
+          <w:tab w:val="left" w:pos="7328"/>
+          <w:tab w:val="left" w:pos="8244"/>
+          <w:tab w:val="left" w:pos="9160"/>
+          <w:tab w:val="left" w:pos="10076"/>
+          <w:tab w:val="left" w:pos="10992"/>
+          <w:tab w:val="left" w:pos="11908"/>
+          <w:tab w:val="left" w:pos="12824"/>
+          <w:tab w:val="left" w:pos="13740"/>
+          <w:tab w:val="left" w:pos="14656"/>
+        </w:tabs>
+        <w:spacing w:after="240" w:line="270" w:lineRule="atLeast"/>
+        <w:rPr>
+          <w:rFonts w:ascii="Courier New" w:eastAsia="Times New Roman" w:hAnsi="Courier New" w:cs="Courier New"/>
+          <w:color w:val="F14E32"/>
+          <w:sz w:val="21"/>
+          <w:szCs w:val="21"/>
+        </w:rPr>
+      </w:pPr>
+      <w:r>
+        <w:rPr>
+          <w:rFonts w:ascii="Courier New" w:eastAsia="Times New Roman" w:hAnsi="Courier New" w:cs="Courier New"/>
+          <w:color w:val="F14E32"/>
+          <w:sz w:val="21"/>
+          <w:szCs w:val="21"/>
+        </w:rPr>
+        <w:lastRenderedPageBreak/>
+        <w:t xml:space="preserve">$ </w:t>
+      </w:r>
+      <w:proofErr w:type="spellStart"/>
+      <w:r>
+        <w:rPr>
+          <w:rFonts w:ascii="Courier New" w:eastAsia="Times New Roman" w:hAnsi="Courier New" w:cs="Courier New"/>
+          <w:color w:val="F14E32"/>
+          <w:sz w:val="21"/>
+          <w:szCs w:val="21"/>
+        </w:rPr>
+        <w:t>git</w:t>
+      </w:r>
+      <w:proofErr w:type="spellEnd"/>
+      <w:r>
+        <w:rPr>
+          <w:rFonts w:ascii="Courier New" w:eastAsia="Times New Roman" w:hAnsi="Courier New" w:cs="Courier New"/>
+          <w:color w:val="F14E32"/>
+          <w:sz w:val="21"/>
+          <w:szCs w:val="21"/>
+        </w:rPr>
+        <w:t xml:space="preserve"> push http://example.com/repo.git</w:t>
+      </w:r>
+    </w:p>
+    <w:p>
+      <w:pPr>
+        <w:pStyle w:val="ListParagraph"/>
+        <w:numPr>
+          <w:ilvl w:val="1"/>
+          <w:numId w:val="2"/>
+        </w:numPr>
+        <w:pBdr>
+          <w:top w:val="single" w:sz="6" w:space="8" w:color="EFEEE6"/>
+          <w:left w:val="single" w:sz="6" w:space="11" w:color="EFEEE6"/>
+          <w:bottom w:val="single" w:sz="6" w:space="10" w:color="EFEEE6"/>
+          <w:right w:val="single" w:sz="6" w:space="11" w:color="EFEEE6"/>
+        </w:pBdr>
+        <w:shd w:val="clear" w:color="auto" w:fill="FFFFFF"/>
+        <w:tabs>
+          <w:tab w:val="left" w:pos="916"/>
+          <w:tab w:val="left" w:pos="1832"/>
+          <w:tab w:val="left" w:pos="2748"/>
+          <w:tab w:val="left" w:pos="3664"/>
+          <w:tab w:val="left" w:pos="4580"/>
+          <w:tab w:val="left" w:pos="5496"/>
+          <w:tab w:val="left" w:pos="6412"/>
+          <w:tab w:val="left" w:pos="7328"/>
+          <w:tab w:val="left" w:pos="8244"/>
+          <w:tab w:val="left" w:pos="9160"/>
+          <w:tab w:val="left" w:pos="10076"/>
+          <w:tab w:val="left" w:pos="10992"/>
+          <w:tab w:val="left" w:pos="11908"/>
+          <w:tab w:val="left" w:pos="12824"/>
+          <w:tab w:val="left" w:pos="13740"/>
+          <w:tab w:val="left" w:pos="14656"/>
+        </w:tabs>
+        <w:spacing w:after="240" w:line="270" w:lineRule="atLeast"/>
+        <w:rPr>
+          <w:rFonts w:ascii="Courier New" w:eastAsia="Times New Roman" w:hAnsi="Courier New" w:cs="Courier New"/>
+          <w:color w:val="F14E32"/>
+          <w:sz w:val="21"/>
+          <w:szCs w:val="21"/>
+        </w:rPr>
+      </w:pPr>
+      <w:r>
+        <w:rPr>
+          <w:rFonts w:ascii="Courier New" w:eastAsia="Times New Roman" w:hAnsi="Courier New" w:cs="Courier New"/>
+          <w:color w:val="F14E32"/>
+          <w:sz w:val="21"/>
+          <w:szCs w:val="21"/>
+        </w:rPr>
+        <w:t>[your credentials are used automatically]</w:t>
+      </w:r>
+      <w:r>
+        <w:t xml:space="preserve"> </w:t>
+      </w:r>
+    </w:p>
+    <w:p>
+      <w:pPr>
+        <w:pStyle w:val="ListParagraph"/>
+        <w:numPr>
+          <w:ilvl w:val="1"/>
+          <w:numId w:val="2"/>
+        </w:numPr>
+        <w:spacing w:after="0" w:line="240" w:lineRule="auto"/>
+      </w:pPr>
+      <w:r>
+        <w:t xml:space="preserve">Run following command on repo to save email address and name </w:t>
+      </w:r>
+    </w:p>
+    <w:p>
+      <w:pPr>
+        <w:spacing w:after="0" w:line="240" w:lineRule="auto"/>
+      </w:pPr>
+      <w:r>
+        <w:t xml:space="preserve">  </w:t>
+      </w:r>
+      <w:r>
+        <w:tab/>
+      </w:r>
+      <w:r>
+        <w:tab/>
+      </w:r>
+      <w:proofErr w:type="spellStart"/>
+      <w:proofErr w:type="gramStart"/>
+      <w:r>
+        <w:t>git</w:t>
+      </w:r>
+      <w:proofErr w:type="spellEnd"/>
+      <w:proofErr w:type="gramEnd"/>
+      <w:r>
+        <w:t xml:space="preserve"> </w:t>
+      </w:r>
+      <w:proofErr w:type="spellStart"/>
+      <w:r>
+        <w:t>config</w:t>
+      </w:r>
+      <w:proofErr w:type="spellEnd"/>
+      <w:r>
+        <w:t xml:space="preserve"> --global </w:t>
+      </w:r>
+      <w:proofErr w:type="spellStart"/>
+      <w:r>
+        <w:t>user.email</w:t>
+      </w:r>
+      <w:proofErr w:type="spellEnd"/>
+      <w:r>
+        <w:t xml:space="preserve"> "you@example.com</w:t>
+      </w:r>
+    </w:p>
+    <w:p>
+      <w:pPr>
+        <w:spacing w:after="0" w:line="240" w:lineRule="auto"/>
+      </w:pPr>
+      <w:r>
+        <w:t xml:space="preserve">  </w:t>
+      </w:r>
+      <w:r>
+        <w:tab/>
+      </w:r>
+      <w:r>
+        <w:tab/>
+      </w:r>
+      <w:proofErr w:type="spellStart"/>
+      <w:proofErr w:type="gramStart"/>
+      <w:r>
+        <w:t>s</w:t>
+      </w:r>
+      <w:r>
+        <w:t>git</w:t>
+      </w:r>
+      <w:proofErr w:type="spellEnd"/>
+      <w:proofErr w:type="gramEnd"/>
+      <w:r>
+        <w:t xml:space="preserve"> </w:t>
+      </w:r>
+      <w:proofErr w:type="spellStart"/>
+      <w:r>
+        <w:t>config</w:t>
+      </w:r>
+      <w:proofErr w:type="spellEnd"/>
+      <w:r>
+        <w:t xml:space="preserve"> --global user.name "Your Name"</w:t>
+      </w:r>
+    </w:p>
+    <w:p>
+      <w:pPr>
+        <w:spacing w:after="0" w:line="240" w:lineRule="auto"/>
+      </w:pPr>
+    </w:p>
+    <w:p>
+      <w:pPr>
+        <w:spacing w:after="0" w:line="240" w:lineRule="auto"/>
+        <w:ind w:left="720" w:firstLine="720"/>
+      </w:pPr>
+      <w:proofErr w:type="spellStart"/>
+      <w:proofErr w:type="gramStart"/>
+      <w:r>
+        <w:t>git</w:t>
+      </w:r>
+      <w:proofErr w:type="spellEnd"/>
+      <w:proofErr w:type="gramEnd"/>
+      <w:r>
+        <w:t xml:space="preserve"> </w:t>
+      </w:r>
+      <w:proofErr w:type="spellStart"/>
+      <w:r>
+        <w:t>config</w:t>
+      </w:r>
+      <w:proofErr w:type="spellEnd"/>
+      <w:r>
+        <w:t xml:space="preserve"> </w:t>
+      </w:r>
+      <w:proofErr w:type="spellStart"/>
+      <w:r>
+        <w:t>user.email</w:t>
+      </w:r>
+      <w:proofErr w:type="spellEnd"/>
+      <w:r>
+        <w:t xml:space="preserve"> “kashif_atiq@hotmail.com”</w:t>
+      </w:r>
+    </w:p>
+    <w:p>
+      <w:pPr>
+        <w:spacing w:after="0" w:line="240" w:lineRule="auto"/>
+      </w:pPr>
+      <w:r>
+        <w:t xml:space="preserve">  </w:t>
+      </w:r>
+      <w:r>
+        <w:tab/>
+      </w:r>
+      <w:r>
+        <w:tab/>
+      </w:r>
+      <w:proofErr w:type="spellStart"/>
+      <w:proofErr w:type="gramStart"/>
+      <w:r>
+        <w:t>sgit</w:t>
+      </w:r>
+      <w:proofErr w:type="spellEnd"/>
+      <w:proofErr w:type="gramEnd"/>
+      <w:r>
+        <w:t xml:space="preserve"> </w:t>
+      </w:r>
+      <w:proofErr w:type="spellStart"/>
+      <w:r>
+        <w:t>config</w:t>
+      </w:r>
+      <w:proofErr w:type="spellEnd"/>
+      <w:r>
+        <w:t xml:space="preserve"> user.name "</w:t>
+      </w:r>
+      <w:r>
+        <w:t xml:space="preserve"> </w:t>
+      </w:r>
+      <w:proofErr w:type="spellStart"/>
+      <w:r>
+        <w:t>kashifatiq</w:t>
+      </w:r>
+      <w:proofErr w:type="spellEnd"/>
+      <w:r>
+        <w:t>"</w:t>
+      </w:r>
+    </w:p>
+    <w:p>
+      <w:pPr>
+        <w:spacing w:after="0" w:line="240" w:lineRule="auto"/>
+      </w:pPr>
+    </w:p>
+    <w:p>
+      <w:pPr>
+        <w:spacing w:after="0" w:line="240" w:lineRule="auto"/>
+      </w:pPr>
+    </w:p>
+    <w:p>
+      <w:pPr>
+        <w:spacing w:after="0" w:line="240" w:lineRule="auto"/>
+      </w:pPr>
+    </w:p>
+    <w:p>
+      <w:pPr>
+        <w:spacing w:after="0" w:line="240" w:lineRule="auto"/>
+      </w:pPr>
+    </w:p>
+    <w:p>
+      <w:pPr>
+        <w:spacing w:after="0" w:line="240" w:lineRule="auto"/>
+      </w:pPr>
+      <w:proofErr w:type="gramStart"/>
+      <w:r>
+        <w:t>output</w:t>
+      </w:r>
+      <w:proofErr w:type="gramEnd"/>
+      <w:r>
+        <w:t xml:space="preserve"> = </w:t>
+      </w:r>
+    </w:p>
+    <w:p>
+      <w:pPr>
+        <w:spacing w:after="0" w:line="240" w:lineRule="auto"/>
+      </w:pPr>
+    </w:p>
+    <w:p>
+      <w:pPr>
+        <w:spacing w:after="0" w:line="240" w:lineRule="auto"/>
+      </w:pPr>
+      <w:r>
+        <w:t xml:space="preserve">D:\Projects\GitTest&gt;git </w:t>
+      </w:r>
+      <w:proofErr w:type="gramStart"/>
+      <w:r>
+        <w:t>pull</w:t>
+      </w:r>
+      <w:proofErr w:type="gramEnd"/>
+      <w:r>
+        <w:t xml:space="preserve"> origin master </w:t>
+      </w:r>
+    </w:p>
+    <w:p>
+      <w:pPr>
+        <w:spacing w:after="0" w:line="240" w:lineRule="auto"/>
+      </w:pPr>
+      <w:proofErr w:type="gramStart"/>
+      <w:r>
+        <w:t>Already up-to-date.</w:t>
+      </w:r>
+      <w:proofErr w:type="gramEnd"/>
+      <w:r>
+        <w:t xml:space="preserve"> (OK)</w:t>
+      </w:r>
+    </w:p>
+    <w:p>
+      <w:pPr>
+        <w:spacing w:after="0" w:line="240" w:lineRule="auto"/>
+      </w:pPr>
+    </w:p>
+    <w:p>
+      <w:pPr>
+        <w:spacing w:after="0" w:line="240" w:lineRule="auto"/>
+      </w:pPr>
+    </w:p>
+    <w:p>
+      <w:pPr>
+        <w:spacing w:after="0" w:line="240" w:lineRule="auto"/>
+      </w:pPr>
+      <w:r>
+        <w:t>ERROR =</w:t>
+      </w:r>
+    </w:p>
+    <w:p>
+      <w:pPr>
+        <w:spacing w:after="0" w:line="240" w:lineRule="auto"/>
+      </w:pPr>
+    </w:p>
+    <w:p>
+      <w:pPr>
+        <w:spacing w:after="0" w:line="240" w:lineRule="auto"/>
+      </w:pPr>
+      <w:r>
+        <w:t>From https://github.com/kashifatiq/DailyTaskManager</w:t>
+      </w:r>
+    </w:p>
+    <w:p>
+      <w:pPr>
+        <w:spacing w:after="0" w:line="240" w:lineRule="auto"/>
+      </w:pPr>
+      <w:r>
+        <w:t xml:space="preserve"> * </w:t>
+      </w:r>
+      <w:proofErr w:type="gramStart"/>
+      <w:r>
+        <w:t>branch</w:t>
+      </w:r>
+      <w:proofErr w:type="gramEnd"/>
+      <w:r>
+        <w:t xml:space="preserve">            master     -&gt; FETCH_HEAD</w:t>
+      </w:r>
+    </w:p>
+    <w:p>
+      <w:pPr>
+        <w:spacing w:after="0" w:line="240" w:lineRule="auto"/>
+      </w:pPr>
+    </w:p>
+    <w:p>
+      <w:pPr>
+        <w:spacing w:after="0" w:line="240" w:lineRule="auto"/>
+      </w:pPr>
+    </w:p>
+    <w:p>
+      <w:pPr>
+        <w:spacing w:after="0" w:line="240" w:lineRule="auto"/>
+      </w:pPr>
     </w:p>
     <w:p>
       <w:pPr>
@@ -698,7 +1515,7 @@
   <w:abstractNum w:abstractNumId="2">
     <w:nsid w:val="5A47178E"/>
     <w:multiLevelType w:val="hybridMultilevel"/>
-    <w:tmpl w:val="CF26A462"/>
+    <w:tmpl w:val="D1AAF09E"/>
     <w:lvl w:ilvl="0" w:tplc="C9101354">
       <w:start w:val="2"/>
       <w:numFmt w:val="bullet"/>
@@ -711,7 +1528,7 @@
         <w:rFonts w:ascii="Symbol" w:eastAsiaTheme="minorEastAsia" w:hAnsi="Symbol" w:cstheme="minorBidi" w:hint="default"/>
       </w:rPr>
     </w:lvl>
-    <w:lvl w:ilvl="1" w:tplc="04090003" w:tentative="1">
+    <w:lvl w:ilvl="1" w:tplc="04090003">
       <w:start w:val="1"/>
       <w:numFmt w:val="bullet"/>
       <w:lvlText w:val="o"/>
@@ -1029,6 +1846,54 @@
     <w:rPr>
       <w:color w:val="0000FF" w:themeColor="hyperlink"/>
       <w:u w:val="single"/>
+    </w:rPr>
+  </w:style>
+  <w:style w:type="paragraph" w:styleId="HTMLPreformatted">
+    <w:name w:val="HTML Preformatted"/>
+    <w:basedOn w:val="Normal"/>
+    <w:link w:val="HTMLPreformattedChar"/>
+    <w:uiPriority w:val="99"/>
+    <w:semiHidden/>
+    <w:unhideWhenUsed/>
+    <w:rsid w:val="005E5422"/>
+    <w:pPr>
+      <w:tabs>
+        <w:tab w:val="left" w:pos="916"/>
+        <w:tab w:val="left" w:pos="1832"/>
+        <w:tab w:val="left" w:pos="2748"/>
+        <w:tab w:val="left" w:pos="3664"/>
+        <w:tab w:val="left" w:pos="4580"/>
+        <w:tab w:val="left" w:pos="5496"/>
+        <w:tab w:val="left" w:pos="6412"/>
+        <w:tab w:val="left" w:pos="7328"/>
+        <w:tab w:val="left" w:pos="8244"/>
+        <w:tab w:val="left" w:pos="9160"/>
+        <w:tab w:val="left" w:pos="10076"/>
+        <w:tab w:val="left" w:pos="10992"/>
+        <w:tab w:val="left" w:pos="11908"/>
+        <w:tab w:val="left" w:pos="12824"/>
+        <w:tab w:val="left" w:pos="13740"/>
+        <w:tab w:val="left" w:pos="14656"/>
+      </w:tabs>
+      <w:spacing w:after="0" w:line="240" w:lineRule="auto"/>
+    </w:pPr>
+    <w:rPr>
+      <w:rFonts w:ascii="Courier New" w:eastAsia="Times New Roman" w:hAnsi="Courier New" w:cs="Courier New"/>
+      <w:sz w:val="20"/>
+      <w:szCs w:val="20"/>
+    </w:rPr>
+  </w:style>
+  <w:style w:type="character" w:customStyle="1" w:styleId="HTMLPreformattedChar">
+    <w:name w:val="HTML Preformatted Char"/>
+    <w:basedOn w:val="DefaultParagraphFont"/>
+    <w:link w:val="HTMLPreformatted"/>
+    <w:uiPriority w:val="99"/>
+    <w:semiHidden/>
+    <w:rsid w:val="005E5422"/>
+    <w:rPr>
+      <w:rFonts w:ascii="Courier New" w:eastAsia="Times New Roman" w:hAnsi="Courier New" w:cs="Courier New"/>
+      <w:sz w:val="20"/>
+      <w:szCs w:val="20"/>
     </w:rPr>
   </w:style>
 </w:styles>
